--- a/students/k3242/Evdokimov_Vladislav/LR_2/Евдокимов Владислав, К3242, лаба№2.docx
+++ b/students/k3242/Evdokimov_Vladislav/LR_2/Евдокимов Владислав, К3242, лаба№2.docx
@@ -847,6 +847,17 @@
     </w:p>
     <w:p>
       <w:pPr>
+        <w:spacing w:after="45" w:line="288" w:lineRule="auto"/>
+        <w:ind w:left="561" w:right="1055" w:hanging="11"/>
+        <w:rPr>
+          <w:rFonts w:ascii="Times New Roman" w:hAnsi="Times New Roman" w:cs="Times New Roman"/>
+          <w:sz w:val="24"/>
+          <w:szCs w:val="24"/>
+        </w:rPr>
+      </w:pPr>
+    </w:p>
+    <w:p>
+      <w:pPr>
         <w:pStyle w:val="a3"/>
         <w:numPr>
           <w:ilvl w:val="0"/>
@@ -1552,6 +1563,136 @@
     </w:p>
     <w:p>
       <w:pPr>
+        <w:spacing w:after="45" w:line="356" w:lineRule="auto"/>
+        <w:ind w:right="1056"/>
+        <w:rPr>
+          <w:rFonts w:ascii="Times New Roman" w:hAnsi="Times New Roman" w:cs="Times New Roman"/>
+          <w:b/>
+          <w:bCs/>
+          <w:sz w:val="24"/>
+          <w:szCs w:val="24"/>
+        </w:rPr>
+      </w:pPr>
+    </w:p>
+    <w:p>
+      <w:pPr>
+        <w:spacing w:after="45" w:line="356" w:lineRule="auto"/>
+        <w:ind w:right="1056"/>
+        <w:rPr>
+          <w:rFonts w:ascii="Times New Roman" w:hAnsi="Times New Roman" w:cs="Times New Roman"/>
+          <w:b/>
+          <w:bCs/>
+          <w:sz w:val="24"/>
+          <w:szCs w:val="24"/>
+        </w:rPr>
+      </w:pPr>
+    </w:p>
+    <w:p>
+      <w:pPr>
+        <w:spacing w:after="45" w:line="356" w:lineRule="auto"/>
+        <w:ind w:right="1056"/>
+        <w:rPr>
+          <w:rFonts w:ascii="Times New Roman" w:hAnsi="Times New Roman" w:cs="Times New Roman"/>
+          <w:b/>
+          <w:bCs/>
+          <w:sz w:val="24"/>
+          <w:szCs w:val="24"/>
+        </w:rPr>
+      </w:pPr>
+    </w:p>
+    <w:p>
+      <w:pPr>
+        <w:spacing w:after="45" w:line="356" w:lineRule="auto"/>
+        <w:ind w:right="1056"/>
+        <w:rPr>
+          <w:rFonts w:ascii="Times New Roman" w:hAnsi="Times New Roman" w:cs="Times New Roman"/>
+          <w:b/>
+          <w:bCs/>
+          <w:sz w:val="24"/>
+          <w:szCs w:val="24"/>
+        </w:rPr>
+      </w:pPr>
+    </w:p>
+    <w:p>
+      <w:pPr>
+        <w:spacing w:after="45" w:line="356" w:lineRule="auto"/>
+        <w:ind w:right="1056"/>
+        <w:rPr>
+          <w:rFonts w:ascii="Times New Roman" w:hAnsi="Times New Roman" w:cs="Times New Roman"/>
+          <w:b/>
+          <w:bCs/>
+          <w:sz w:val="24"/>
+          <w:szCs w:val="24"/>
+        </w:rPr>
+      </w:pPr>
+    </w:p>
+    <w:p>
+      <w:pPr>
+        <w:spacing w:after="45" w:line="356" w:lineRule="auto"/>
+        <w:ind w:right="1056"/>
+        <w:rPr>
+          <w:rFonts w:ascii="Times New Roman" w:hAnsi="Times New Roman" w:cs="Times New Roman"/>
+          <w:b/>
+          <w:bCs/>
+          <w:sz w:val="24"/>
+          <w:szCs w:val="24"/>
+        </w:rPr>
+      </w:pPr>
+    </w:p>
+    <w:p>
+      <w:pPr>
+        <w:spacing w:after="45" w:line="356" w:lineRule="auto"/>
+        <w:ind w:right="1056"/>
+        <w:rPr>
+          <w:rFonts w:ascii="Times New Roman" w:hAnsi="Times New Roman" w:cs="Times New Roman"/>
+          <w:b/>
+          <w:bCs/>
+          <w:sz w:val="24"/>
+          <w:szCs w:val="24"/>
+        </w:rPr>
+      </w:pPr>
+    </w:p>
+    <w:p>
+      <w:pPr>
+        <w:spacing w:after="45" w:line="356" w:lineRule="auto"/>
+        <w:ind w:right="1056"/>
+        <w:rPr>
+          <w:rFonts w:ascii="Times New Roman" w:hAnsi="Times New Roman" w:cs="Times New Roman"/>
+          <w:b/>
+          <w:bCs/>
+          <w:sz w:val="24"/>
+          <w:szCs w:val="24"/>
+        </w:rPr>
+      </w:pPr>
+    </w:p>
+    <w:p>
+      <w:pPr>
+        <w:spacing w:after="45" w:line="356" w:lineRule="auto"/>
+        <w:ind w:right="1056"/>
+        <w:rPr>
+          <w:rFonts w:ascii="Times New Roman" w:hAnsi="Times New Roman" w:cs="Times New Roman"/>
+          <w:b/>
+          <w:bCs/>
+          <w:sz w:val="24"/>
+          <w:szCs w:val="24"/>
+        </w:rPr>
+      </w:pPr>
+    </w:p>
+    <w:p>
+      <w:pPr>
+        <w:spacing w:after="45" w:line="356" w:lineRule="auto"/>
+        <w:ind w:right="1056"/>
+        <w:rPr>
+          <w:rFonts w:ascii="Times New Roman" w:hAnsi="Times New Roman" w:cs="Times New Roman"/>
+          <w:b/>
+          <w:bCs/>
+          <w:sz w:val="24"/>
+          <w:szCs w:val="24"/>
+        </w:rPr>
+      </w:pPr>
+    </w:p>
+    <w:p>
+      <w:pPr>
         <w:pStyle w:val="a3"/>
         <w:numPr>
           <w:ilvl w:val="0"/>
@@ -1572,6 +1713,7 @@
           <w:bCs/>
           <w:sz w:val="28"/>
         </w:rPr>
+        <w:lastRenderedPageBreak/>
         <w:t>Схема инфологической модели данных БД в нотации Питера Чена</w:t>
       </w:r>
     </w:p>
@@ -1618,10 +1760,10 @@
           <w:noProof/>
         </w:rPr>
         <w:drawing>
-          <wp:inline distT="0" distB="0" distL="0" distR="0" wp14:anchorId="52C12ABC" wp14:editId="600B5687">
-            <wp:extent cx="6849226" cy="2851150"/>
-            <wp:effectExtent l="0" t="0" r="8890" b="6350"/>
-            <wp:docPr id="3" name="Рисунок 3"/>
+          <wp:inline distT="0" distB="0" distL="0" distR="0" wp14:anchorId="39F94B65" wp14:editId="3FBDA503">
+            <wp:extent cx="6847114" cy="2860809"/>
+            <wp:effectExtent l="0" t="0" r="0" b="0"/>
+            <wp:docPr id="2" name="Рисунок 2"/>
             <wp:cNvGraphicFramePr>
               <a:graphicFrameLocks xmlns:a="http://schemas.openxmlformats.org/drawingml/2006/main" noChangeAspect="1"/>
             </wp:cNvGraphicFramePr>
@@ -1629,23 +1771,36 @@
               <a:graphicData uri="http://schemas.openxmlformats.org/drawingml/2006/picture">
                 <pic:pic xmlns:pic="http://schemas.openxmlformats.org/drawingml/2006/picture">
                   <pic:nvPicPr>
-                    <pic:cNvPr id="1" name=""/>
-                    <pic:cNvPicPr/>
+                    <pic:cNvPr id="0" name="Picture 1"/>
+                    <pic:cNvPicPr>
+                      <a:picLocks noChangeAspect="1" noChangeArrowheads="1"/>
+                    </pic:cNvPicPr>
                   </pic:nvPicPr>
                   <pic:blipFill>
-                    <a:blip r:embed="rId5"/>
+                    <a:blip r:embed="rId5" cstate="print">
+                      <a:extLst>
+                        <a:ext uri="{28A0092B-C50C-407E-A947-70E740481C1C}">
+                          <a14:useLocalDpi xmlns:a14="http://schemas.microsoft.com/office/drawing/2010/main" val="0"/>
+                        </a:ext>
+                      </a:extLst>
+                    </a:blip>
+                    <a:srcRect/>
                     <a:stretch>
                       <a:fillRect/>
                     </a:stretch>
                   </pic:blipFill>
-                  <pic:spPr>
+                  <pic:spPr bwMode="auto">
                     <a:xfrm>
                       <a:off x="0" y="0"/>
-                      <a:ext cx="6859963" cy="2855620"/>
+                      <a:ext cx="6856790" cy="2864852"/>
                     </a:xfrm>
                     <a:prstGeom prst="rect">
                       <a:avLst/>
                     </a:prstGeom>
+                    <a:noFill/>
+                    <a:ln>
+                      <a:noFill/>
+                    </a:ln>
                   </pic:spPr>
                 </pic:pic>
               </a:graphicData>
@@ -1664,7 +1819,6 @@
           <w:rFonts w:ascii="Times New Roman" w:eastAsia="Times New Roman" w:hAnsi="Times New Roman" w:cs="Times New Roman"/>
           <w:sz w:val="28"/>
         </w:rPr>
-        <w:lastRenderedPageBreak/>
         <w:t>Рисунок 1</w:t>
       </w:r>
     </w:p>
@@ -1738,10 +1892,13 @@
         <w:spacing w:after="0" w:line="356" w:lineRule="auto"/>
       </w:pPr>
       <w:r>
+        <w:rPr>
+          <w:noProof/>
+        </w:rPr>
         <w:drawing>
-          <wp:inline distT="0" distB="0" distL="0" distR="0" wp14:anchorId="53F74530" wp14:editId="4BC28DC0">
-            <wp:extent cx="6833121" cy="2565400"/>
-            <wp:effectExtent l="0" t="0" r="6350" b="6350"/>
+          <wp:inline distT="0" distB="0" distL="0" distR="0" wp14:anchorId="54E5518B" wp14:editId="677D324B">
+            <wp:extent cx="6850135" cy="2634343"/>
+            <wp:effectExtent l="0" t="0" r="8255" b="0"/>
             <wp:docPr id="1" name="Рисунок 1"/>
             <wp:cNvGraphicFramePr>
               <a:graphicFrameLocks xmlns:a="http://schemas.openxmlformats.org/drawingml/2006/main" noChangeAspect="1"/>
@@ -1762,7 +1919,7 @@
                   <pic:spPr>
                     <a:xfrm>
                       <a:off x="0" y="0"/>
-                      <a:ext cx="6836691" cy="2566740"/>
+                      <a:ext cx="6858904" cy="2637715"/>
                     </a:xfrm>
                     <a:prstGeom prst="rect">
                       <a:avLst/>
@@ -1835,6 +1992,15 @@
     </w:p>
     <w:p>
       <w:pPr>
+        <w:spacing w:after="132"/>
+        <w:rPr>
+          <w:rFonts w:ascii="Times New Roman" w:eastAsia="Times New Roman" w:hAnsi="Times New Roman" w:cs="Times New Roman"/>
+          <w:sz w:val="28"/>
+        </w:rPr>
+      </w:pPr>
+    </w:p>
+    <w:p>
+      <w:pPr>
         <w:pStyle w:val="a3"/>
         <w:numPr>
           <w:ilvl w:val="0"/>
@@ -1855,6 +2021,7 @@
           <w:bCs/>
           <w:sz w:val="28"/>
         </w:rPr>
+        <w:lastRenderedPageBreak/>
         <w:t>Описание атрибутов сущностей и ограничений на данные</w:t>
       </w:r>
       <w:r>
@@ -2862,7 +3029,6 @@
                 <w:rFonts w:ascii="Times New Roman" w:eastAsia="Times New Roman" w:hAnsi="Times New Roman" w:cs="Times New Roman"/>
                 <w:sz w:val="24"/>
               </w:rPr>
-              <w:lastRenderedPageBreak/>
               <w:t>Сущность «</w:t>
             </w:r>
             <w:r>
@@ -3599,7 +3765,7 @@
                 <w:sz w:val="24"/>
                 <w:lang w:val="en-US"/>
               </w:rPr>
-              <w:t>TIME</w:t>
+              <w:t>INTEGER</w:t>
             </w:r>
           </w:p>
         </w:tc>
@@ -3841,7 +4007,7 @@
                 <w:sz w:val="24"/>
                 <w:lang w:val="en-US"/>
               </w:rPr>
-              <w:t>TIME</w:t>
+              <w:t>INTEGER</w:t>
             </w:r>
           </w:p>
         </w:tc>
@@ -4062,7 +4228,7 @@
                 <w:sz w:val="24"/>
                 <w:lang w:val="en-US"/>
               </w:rPr>
-              <w:t>TIME</w:t>
+              <w:t>INTEGER</w:t>
             </w:r>
           </w:p>
         </w:tc>
@@ -4202,6 +4368,7 @@
                 <w:rFonts w:ascii="Times New Roman" w:eastAsia="Times New Roman" w:hAnsi="Times New Roman" w:cs="Times New Roman"/>
                 <w:sz w:val="24"/>
               </w:rPr>
+              <w:lastRenderedPageBreak/>
               <w:t>между Датой начала</w:t>
             </w:r>
           </w:p>
@@ -4250,6 +4417,7 @@
                 <w:rFonts w:ascii="Times New Roman" w:eastAsia="Times New Roman" w:hAnsi="Times New Roman" w:cs="Times New Roman"/>
                 <w:sz w:val="24"/>
               </w:rPr>
+              <w:lastRenderedPageBreak/>
               <w:t>Сущность «</w:t>
             </w:r>
             <w:r>
@@ -5200,7 +5368,6 @@
                 <w:rFonts w:ascii="Times New Roman" w:eastAsia="Times New Roman" w:hAnsi="Times New Roman" w:cs="Times New Roman"/>
                 <w:sz w:val="24"/>
               </w:rPr>
-              <w:lastRenderedPageBreak/>
               <w:t>Тип занятий</w:t>
             </w:r>
           </w:p>
@@ -6355,6 +6522,7 @@
                 <w:rFonts w:ascii="Times New Roman" w:eastAsia="Times New Roman" w:hAnsi="Times New Roman" w:cs="Times New Roman"/>
                 <w:sz w:val="24"/>
               </w:rPr>
+              <w:lastRenderedPageBreak/>
               <w:t>Тип аудитории</w:t>
             </w:r>
           </w:p>
@@ -7388,7 +7556,6 @@
                 <w:rFonts w:ascii="Times New Roman" w:eastAsia="Times New Roman" w:hAnsi="Times New Roman" w:cs="Times New Roman"/>
                 <w:sz w:val="24"/>
               </w:rPr>
-              <w:lastRenderedPageBreak/>
               <w:t>Паспорт</w:t>
             </w:r>
             <w:r>
@@ -8728,6 +8895,7 @@
                 <w:rFonts w:ascii="Times New Roman" w:eastAsia="Times New Roman" w:hAnsi="Times New Roman" w:cs="Times New Roman"/>
                 <w:sz w:val="24"/>
               </w:rPr>
+              <w:lastRenderedPageBreak/>
               <w:t xml:space="preserve">ФИО </w:t>
             </w:r>
           </w:p>
@@ -9813,7 +9981,6 @@
                 <w:rFonts w:ascii="Times New Roman" w:eastAsia="Times New Roman" w:hAnsi="Times New Roman" w:cs="Times New Roman"/>
                 <w:sz w:val="24"/>
               </w:rPr>
-              <w:lastRenderedPageBreak/>
               <w:t>Номер группы</w:t>
             </w:r>
             <w:r>
